--- a/Documentation/Software Test Report ver2.4.docx
+++ b/Documentation/Software Test Report ver2.4.docx
@@ -32,6 +32,8 @@
           <w:u w:val="single" w:color="000000"/>
         </w:rPr>
       </w:pPr>
+      <w:bookmarkStart w:id="0" w:name="_GoBack"/>
+      <w:bookmarkEnd w:id="0"/>
       <w:r>
         <w:rPr>
           <w:rFonts w:cstheme="minorHAnsi"/>
@@ -510,7 +512,7 @@
             <w:noProof/>
             <w:webHidden/>
           </w:rPr>
-          <w:t>4</w:t>
+          <w:t>6</w:t>
         </w:r>
         <w:r>
           <w:rPr>
@@ -1612,11 +1614,11 @@
       <w:pPr>
         <w:pStyle w:val="Heading1"/>
       </w:pPr>
-      <w:bookmarkStart w:id="0" w:name="7._Notes"/>
-      <w:bookmarkStart w:id="1" w:name="A._Appendixes"/>
-      <w:bookmarkStart w:id="2" w:name="_Toc432634202"/>
-      <w:bookmarkEnd w:id="0"/>
+      <w:bookmarkStart w:id="1" w:name="7._Notes"/>
+      <w:bookmarkStart w:id="2" w:name="A._Appendixes"/>
+      <w:bookmarkStart w:id="3" w:name="_Toc432634202"/>
       <w:bookmarkEnd w:id="1"/>
+      <w:bookmarkEnd w:id="2"/>
       <w:r>
         <w:rPr>
           <w:u w:color="000000"/>
@@ -1624,33 +1626,33 @@
         <w:lastRenderedPageBreak/>
         <w:t>Scope</w:t>
       </w:r>
-      <w:bookmarkEnd w:id="2"/>
+      <w:bookmarkEnd w:id="3"/>
     </w:p>
     <w:p>
       <w:pPr>
         <w:pStyle w:val="Heading2"/>
       </w:pPr>
-      <w:bookmarkStart w:id="3" w:name="1.1_Identification"/>
-      <w:bookmarkStart w:id="4" w:name="1.2_System_overview"/>
-      <w:bookmarkStart w:id="5" w:name="1.3_Document_overview"/>
-      <w:bookmarkStart w:id="6" w:name="_Toc432634203"/>
-      <w:bookmarkEnd w:id="3"/>
+      <w:bookmarkStart w:id="4" w:name="1.1_Identification"/>
+      <w:bookmarkStart w:id="5" w:name="1.2_System_overview"/>
+      <w:bookmarkStart w:id="6" w:name="1.3_Document_overview"/>
+      <w:bookmarkStart w:id="7" w:name="_Toc432634203"/>
       <w:bookmarkEnd w:id="4"/>
       <w:bookmarkEnd w:id="5"/>
+      <w:bookmarkEnd w:id="6"/>
       <w:r>
         <w:rPr>
           <w:u w:color="000000"/>
         </w:rPr>
         <w:t>Identification</w:t>
       </w:r>
-      <w:bookmarkEnd w:id="6"/>
+      <w:bookmarkEnd w:id="7"/>
     </w:p>
     <w:p>
       <w:pPr>
         <w:pStyle w:val="BodyText"/>
         <w:ind w:firstLine="720"/>
       </w:pPr>
-      <w:bookmarkStart w:id="7" w:name="_Hlk513131699"/>
+      <w:bookmarkStart w:id="8" w:name="_Hlk513131699"/>
       <w:r>
         <w:t>This project is to be a web application which when implemented will allow a user to input preferences into a questionnaire and top locations will then be outputted onto a map. When first accessing the webpage, the user will begin with the “login page.” From the login page, a user can access a “create an account page” or after authentication access their “homepage.” The homepage will allow the user to modify their account information from a “modify account page,” as well as allow the user to see the “map” and access the “questionnaire,” which are defined below.</w:t>
       </w:r>
@@ -1685,7 +1687,7 @@
         <w:t>. System tests will refer to those which contain multiple CSCI components. Visual tests will refer to those tests, generally relating to the frontend portions, which will be verified by looking at the output on the screen. The automation tests, generally relating to the backend portions, will be verified with a simple pass/fail output. These tests are intended to ease in the verifiability of the system. These will then be used to say what progress has been made within the system, and which components need further development.</w:t>
       </w:r>
     </w:p>
-    <w:bookmarkEnd w:id="7"/>
+    <w:bookmarkEnd w:id="8"/>
     <w:p>
       <w:pPr>
         <w:pStyle w:val="BodyText"/>
@@ -1695,7 +1697,7 @@
       <w:pPr>
         <w:pStyle w:val="Heading2"/>
       </w:pPr>
-      <w:bookmarkStart w:id="8" w:name="_Toc432634204"/>
+      <w:bookmarkStart w:id="9" w:name="_Toc432634204"/>
       <w:r>
         <w:rPr>
           <w:u w:color="000000"/>
@@ -1715,7 +1717,7 @@
         </w:rPr>
         <w:t>overview</w:t>
       </w:r>
-      <w:bookmarkEnd w:id="8"/>
+      <w:bookmarkEnd w:id="9"/>
     </w:p>
     <w:p>
       <w:pPr>
@@ -1808,7 +1810,7 @@
       <w:pPr>
         <w:pStyle w:val="Heading2"/>
       </w:pPr>
-      <w:bookmarkStart w:id="9" w:name="_Toc432634205"/>
+      <w:bookmarkStart w:id="10" w:name="_Toc432634205"/>
       <w:r>
         <w:rPr>
           <w:u w:color="000000"/>
@@ -1829,7 +1831,7 @@
         </w:rPr>
         <w:t>overview</w:t>
       </w:r>
-      <w:bookmarkEnd w:id="9"/>
+      <w:bookmarkEnd w:id="10"/>
     </w:p>
     <w:p>
       <w:pPr>
@@ -1970,9 +1972,9 @@
       <w:pPr>
         <w:pStyle w:val="Heading1"/>
       </w:pPr>
-      <w:bookmarkStart w:id="10" w:name="2._Referenced_documents"/>
-      <w:bookmarkStart w:id="11" w:name="_Toc432634206"/>
-      <w:bookmarkEnd w:id="10"/>
+      <w:bookmarkStart w:id="11" w:name="2._Referenced_documents"/>
+      <w:bookmarkStart w:id="12" w:name="_Toc432634206"/>
+      <w:bookmarkEnd w:id="11"/>
       <w:r>
         <w:rPr>
           <w:u w:color="000000"/>
@@ -1992,7 +1994,7 @@
         </w:rPr>
         <w:t>documents</w:t>
       </w:r>
-      <w:bookmarkEnd w:id="11"/>
+      <w:bookmarkEnd w:id="12"/>
     </w:p>
     <w:p>
       <w:pPr>
@@ -2038,9 +2040,9 @@
       <w:pPr>
         <w:pStyle w:val="Heading1"/>
       </w:pPr>
-      <w:bookmarkStart w:id="12" w:name="3._Overview_of_test_results"/>
-      <w:bookmarkStart w:id="13" w:name="_Toc432634207"/>
-      <w:bookmarkEnd w:id="12"/>
+      <w:bookmarkStart w:id="13" w:name="3._Overview_of_test_results"/>
+      <w:bookmarkStart w:id="14" w:name="_Toc432634207"/>
+      <w:bookmarkEnd w:id="13"/>
       <w:r>
         <w:rPr>
           <w:u w:color="000000"/>
@@ -2086,15 +2088,15 @@
         </w:rPr>
         <w:t>results</w:t>
       </w:r>
-      <w:bookmarkEnd w:id="13"/>
+      <w:bookmarkEnd w:id="14"/>
     </w:p>
     <w:p>
       <w:pPr>
         <w:pStyle w:val="Heading2"/>
       </w:pPr>
-      <w:bookmarkStart w:id="14" w:name="3.1_Overall_assessment_of_the_software_t"/>
-      <w:bookmarkStart w:id="15" w:name="_Toc432634208"/>
-      <w:bookmarkEnd w:id="14"/>
+      <w:bookmarkStart w:id="15" w:name="3.1_Overall_assessment_of_the_software_t"/>
+      <w:bookmarkStart w:id="16" w:name="_Toc432634208"/>
+      <w:bookmarkEnd w:id="15"/>
       <w:r>
         <w:rPr>
           <w:u w:color="000000"/>
@@ -2167,7 +2169,7 @@
         </w:rPr>
         <w:t>tested</w:t>
       </w:r>
-      <w:bookmarkEnd w:id="15"/>
+      <w:bookmarkEnd w:id="16"/>
     </w:p>
     <w:p>
       <w:pPr>
@@ -2333,7 +2335,7 @@
       <w:pPr>
         <w:pStyle w:val="Heading2"/>
       </w:pPr>
-      <w:bookmarkStart w:id="16" w:name="_Toc432634209"/>
+      <w:bookmarkStart w:id="17" w:name="_Toc432634209"/>
       <w:r>
         <w:rPr>
           <w:u w:color="000000"/>
@@ -2379,7 +2381,7 @@
         </w:rPr>
         <w:t>environment</w:t>
       </w:r>
-      <w:bookmarkEnd w:id="16"/>
+      <w:bookmarkEnd w:id="17"/>
     </w:p>
     <w:p>
       <w:pPr>
@@ -2400,7 +2402,7 @@
       <w:pPr>
         <w:pStyle w:val="Heading2"/>
       </w:pPr>
-      <w:bookmarkStart w:id="17" w:name="_Toc432634210"/>
+      <w:bookmarkStart w:id="18" w:name="_Toc432634210"/>
       <w:r>
         <w:rPr>
           <w:u w:color="000000"/>
@@ -2420,7 +2422,7 @@
         </w:rPr>
         <w:t>improvements</w:t>
       </w:r>
-      <w:bookmarkEnd w:id="17"/>
+      <w:bookmarkEnd w:id="18"/>
     </w:p>
     <w:p>
       <w:pPr>
@@ -2441,9 +2443,9 @@
       <w:pPr>
         <w:pStyle w:val="Heading1"/>
       </w:pPr>
-      <w:bookmarkStart w:id="18" w:name="4._Detailed_test_results"/>
-      <w:bookmarkStart w:id="19" w:name="_Toc432634211"/>
-      <w:bookmarkEnd w:id="18"/>
+      <w:bookmarkStart w:id="19" w:name="4._Detailed_test_results"/>
+      <w:bookmarkStart w:id="20" w:name="_Toc432634211"/>
+      <w:bookmarkEnd w:id="19"/>
       <w:r>
         <w:rPr>
           <w:u w:color="000000"/>
@@ -2476,15 +2478,15 @@
         </w:rPr>
         <w:t>results</w:t>
       </w:r>
-      <w:bookmarkEnd w:id="19"/>
+      <w:bookmarkEnd w:id="20"/>
     </w:p>
     <w:p>
       <w:pPr>
         <w:pStyle w:val="Heading2"/>
       </w:pPr>
-      <w:bookmarkStart w:id="20" w:name="4.x_(Project-unique_identifier_of_a_test"/>
-      <w:bookmarkStart w:id="21" w:name="_Toc432634212"/>
-      <w:bookmarkEnd w:id="20"/>
+      <w:bookmarkStart w:id="21" w:name="4.x_(Project-unique_identifier_of_a_test"/>
+      <w:bookmarkStart w:id="22" w:name="_Toc432634212"/>
+      <w:bookmarkEnd w:id="21"/>
       <w:r>
         <w:rPr>
           <w:u w:color="000000"/>
@@ -2552,15 +2554,15 @@
         </w:rPr>
         <w:t>test)</w:t>
       </w:r>
-      <w:bookmarkEnd w:id="21"/>
+      <w:bookmarkEnd w:id="22"/>
     </w:p>
     <w:p>
       <w:pPr>
         <w:pStyle w:val="Heading3"/>
       </w:pPr>
-      <w:bookmarkStart w:id="22" w:name="4.x.1_Summary_of_test_results"/>
-      <w:bookmarkStart w:id="23" w:name="_Toc432634213"/>
-      <w:bookmarkEnd w:id="22"/>
+      <w:bookmarkStart w:id="23" w:name="4.x.1_Summary_of_test_results"/>
+      <w:bookmarkStart w:id="24" w:name="_Toc432634213"/>
+      <w:bookmarkEnd w:id="23"/>
       <w:r>
         <w:rPr>
           <w:u w:color="000000"/>
@@ -2607,7 +2609,7 @@
         </w:rPr>
         <w:t>results</w:t>
       </w:r>
-      <w:bookmarkEnd w:id="23"/>
+      <w:bookmarkEnd w:id="24"/>
     </w:p>
     <w:p>
       <w:pPr>
@@ -9010,9 +9012,9 @@
       <w:pPr>
         <w:pStyle w:val="Heading3"/>
       </w:pPr>
-      <w:bookmarkStart w:id="24" w:name="4.x.2_Problems_encountered"/>
-      <w:bookmarkStart w:id="25" w:name="_Toc432634214"/>
-      <w:bookmarkEnd w:id="24"/>
+      <w:bookmarkStart w:id="25" w:name="4.x.2_Problems_encountered"/>
+      <w:bookmarkStart w:id="26" w:name="_Toc432634214"/>
+      <w:bookmarkEnd w:id="25"/>
       <w:r>
         <w:rPr>
           <w:u w:color="000000"/>
@@ -9032,14 +9034,14 @@
         </w:rPr>
         <w:t>encountered</w:t>
       </w:r>
-      <w:bookmarkEnd w:id="25"/>
+      <w:bookmarkEnd w:id="26"/>
     </w:p>
     <w:p>
       <w:pPr>
         <w:pStyle w:val="Heading4"/>
       </w:pPr>
-      <w:bookmarkStart w:id="26" w:name="4.x.2.y_(Project-unique_identifier_of_a_"/>
-      <w:bookmarkEnd w:id="26"/>
+      <w:bookmarkStart w:id="27" w:name="4.x.2.y_(Project-unique_identifier_of_a_"/>
+      <w:bookmarkEnd w:id="27"/>
       <w:r>
         <w:rPr>
           <w:u w:color="000000"/>
@@ -9239,9 +9241,9 @@
       <w:pPr>
         <w:pStyle w:val="Heading3"/>
       </w:pPr>
-      <w:bookmarkStart w:id="27" w:name="4.x.3_Deviations_from_test_cases/procedu"/>
-      <w:bookmarkStart w:id="28" w:name="_Toc432634215"/>
-      <w:bookmarkEnd w:id="27"/>
+      <w:bookmarkStart w:id="28" w:name="4.x.3_Deviations_from_test_cases/procedu"/>
+      <w:bookmarkStart w:id="29" w:name="_Toc432634215"/>
+      <w:bookmarkEnd w:id="28"/>
       <w:r>
         <w:rPr>
           <w:u w:color="000000"/>
@@ -9289,14 +9291,14 @@
         </w:rPr>
         <w:t>cases/procedures</w:t>
       </w:r>
-      <w:bookmarkEnd w:id="28"/>
+      <w:bookmarkEnd w:id="29"/>
     </w:p>
     <w:p>
       <w:pPr>
         <w:pStyle w:val="Heading4"/>
       </w:pPr>
-      <w:bookmarkStart w:id="29" w:name="4.x.3.y_(Project-unique_identifier_of_a_"/>
-      <w:bookmarkEnd w:id="29"/>
+      <w:bookmarkStart w:id="30" w:name="4.x.3.y_(Project-unique_identifier_of_a_"/>
+      <w:bookmarkEnd w:id="30"/>
       <w:r>
         <w:rPr>
           <w:u w:color="000000"/>
@@ -9415,9 +9417,9 @@
           <w:u w:color="000000"/>
         </w:rPr>
       </w:pPr>
-      <w:bookmarkStart w:id="30" w:name="5._Test_log"/>
-      <w:bookmarkStart w:id="31" w:name="_Toc432634216"/>
-      <w:bookmarkEnd w:id="30"/>
+      <w:bookmarkStart w:id="31" w:name="5._Test_log"/>
+      <w:bookmarkStart w:id="32" w:name="_Toc432634216"/>
+      <w:bookmarkEnd w:id="31"/>
       <w:r>
         <w:rPr>
           <w:u w:color="000000"/>
@@ -16018,8 +16020,6 @@
         <w:ind w:right="118"/>
         <w:jc w:val="both"/>
       </w:pPr>
-      <w:bookmarkStart w:id="32" w:name="_GoBack"/>
-      <w:bookmarkEnd w:id="32"/>
     </w:p>
     <w:p>
       <w:pPr>
@@ -16038,7 +16038,7 @@
         <w:t>Signatures</w:t>
       </w:r>
     </w:p>
-    <w:bookmarkEnd w:id="31"/>
+    <w:bookmarkEnd w:id="32"/>
     <w:p>
       <w:pPr>
         <w:pStyle w:val="BodyText"/>
@@ -16144,11 +16144,55 @@
 
 <file path=word/header1.xml><?xml version="1.0" encoding="utf-8"?>
 <w:hdr xmlns:wpc="http://schemas.microsoft.com/office/word/2010/wordprocessingCanvas" xmlns:cx="http://schemas.microsoft.com/office/drawing/2014/chartex" xmlns:cx1="http://schemas.microsoft.com/office/drawing/2015/9/8/chartex" xmlns:cx2="http://schemas.microsoft.com/office/drawing/2015/10/21/chartex" xmlns:cx3="http://schemas.microsoft.com/office/drawing/2016/5/9/chartex" xmlns:cx4="http://schemas.microsoft.com/office/drawing/2016/5/10/chartex" xmlns:cx5="http://schemas.microsoft.com/office/drawing/2016/5/11/chartex" xmlns:cx6="http://schemas.microsoft.com/office/drawing/2016/5/12/chartex" xmlns:cx7="http://schemas.microsoft.com/office/drawing/2016/5/13/chartex" xmlns:cx8="http://schemas.microsoft.com/office/drawing/2016/5/14/chartex" xmlns:mc="http://schemas.openxmlformats.org/markup-compatibility/2006" xmlns:aink="http://schemas.microsoft.com/office/drawing/2016/ink" xmlns:am3d="http://schemas.microsoft.com/office/drawing/2017/model3d" xmlns:o="urn:schemas-microsoft-com:office:office" xmlns:r="http://schemas.openxmlformats.org/officeDocument/2006/relationships" xmlns:m="http://schemas.openxmlformats.org/officeDocument/2006/math" xmlns:v="urn:schemas-microsoft-com:vml" xmlns:wp14="http://schemas.microsoft.com/office/word/2010/wordprocessingDrawing" xmlns:wp="http://schemas.openxmlformats.org/drawingml/2006/wordprocessingDrawing" xmlns:w10="urn:schemas-microsoft-com:office:word" xmlns:w="http://schemas.openxmlformats.org/wordprocessingml/2006/main" xmlns:w14="http://schemas.microsoft.com/office/word/2010/wordml" xmlns:w15="http://schemas.microsoft.com/office/word/2012/wordml" xmlns:w16cid="http://schemas.microsoft.com/office/word/2016/wordml/cid" xmlns:w16se="http://schemas.microsoft.com/office/word/2015/wordml/symex" xmlns:wpg="http://schemas.microsoft.com/office/word/2010/wordprocessingGroup" xmlns:wpi="http://schemas.microsoft.com/office/word/2010/wordprocessingInk" xmlns:wne="http://schemas.microsoft.com/office/word/2006/wordml" xmlns:wps="http://schemas.microsoft.com/office/word/2010/wordprocessingShape" mc:Ignorable="w14 w15 w16se w16cid wp14">
-  <w:p>
-    <w:pPr>
-      <w:pStyle w:val="Header"/>
-    </w:pPr>
-  </w:p>
+  <w:sdt>
+    <w:sdtPr>
+      <w:id w:val="322628795"/>
+      <w:docPartObj>
+        <w:docPartGallery w:val="Page Numbers (Top of Page)"/>
+        <w:docPartUnique/>
+      </w:docPartObj>
+    </w:sdtPr>
+    <w:sdtEndPr>
+      <w:rPr>
+        <w:noProof/>
+      </w:rPr>
+    </w:sdtEndPr>
+    <w:sdtContent>
+      <w:p>
+        <w:pPr>
+          <w:pStyle w:val="Header"/>
+          <w:jc w:val="right"/>
+        </w:pPr>
+      </w:p>
+      <w:p>
+        <w:pPr>
+          <w:pStyle w:val="Header"/>
+          <w:jc w:val="right"/>
+        </w:pPr>
+        <w:r>
+          <w:fldChar w:fldCharType="begin"/>
+        </w:r>
+        <w:r>
+          <w:instrText xml:space="preserve"> PAGE   \* MERGEFORMAT </w:instrText>
+        </w:r>
+        <w:r>
+          <w:fldChar w:fldCharType="separate"/>
+        </w:r>
+        <w:r>
+          <w:rPr>
+            <w:noProof/>
+          </w:rPr>
+          <w:t>2</w:t>
+        </w:r>
+        <w:r>
+          <w:rPr>
+            <w:noProof/>
+          </w:rPr>
+          <w:fldChar w:fldCharType="end"/>
+        </w:r>
+      </w:p>
+    </w:sdtContent>
+  </w:sdt>
   <w:p>
     <w:pPr>
       <w:spacing w:line="14" w:lineRule="auto"/>
@@ -32185,7 +32229,7 @@
 </file>
 
 <file path=customXml/itemProps1.xml><?xml version="1.0" encoding="utf-8"?>
-<ds:datastoreItem xmlns:ds="http://schemas.openxmlformats.org/officeDocument/2006/customXml" ds:itemID="{4AD96D2D-28D6-4363-827E-B13D52D6E8B6}">
+<ds:datastoreItem xmlns:ds="http://schemas.openxmlformats.org/officeDocument/2006/customXml" ds:itemID="{EDD4ED2C-D8CB-412B-A1A1-3834DF7CC0F5}">
   <ds:schemaRefs>
     <ds:schemaRef ds:uri="http://schemas.openxmlformats.org/officeDocument/2006/bibliography"/>
   </ds:schemaRefs>
